--- a/Orlov_LR8_document_v14.docx
+++ b/Orlov_LR8_document_v14.docx
@@ -8,6 +8,7 @@
         <w:ind w:firstLine="0"/>
         <w:jc w:val="center"/>
       </w:pPr>
+      <w:bookmarkStart w:id="0" w:name="_Hlk199342275"/>
       <w:r>
         <w:t>МИНИСТЕРСТВО ОБРАЗОВАНИЯ И НАУКИ РОССИЙСКОЙ ФЕДЕРАЦИИ</w:t>
       </w:r>
@@ -377,15 +378,7 @@
       </w:pPr>
       <w:r>
         <w:lastRenderedPageBreak/>
-        <w:t>Цель работы</w:t>
-      </w:r>
-      <w:proofErr w:type="gramStart"/>
-      <w:r>
-        <w:t>: Ознакомиться</w:t>
-      </w:r>
-      <w:proofErr w:type="gramEnd"/>
-      <w:r>
-        <w:t xml:space="preserve"> с</w:t>
+        <w:t>Цель работы: Ознакомиться с</w:t>
       </w:r>
       <w:r>
         <w:t xml:space="preserve"> </w:t>
@@ -539,15 +532,7 @@
         <w:ind w:firstLine="0"/>
       </w:pPr>
       <w:r>
-        <w:t>3. Выполните команду Файл/</w:t>
-      </w:r>
-      <w:proofErr w:type="gramStart"/>
-      <w:r>
-        <w:t>Сохранить</w:t>
-      </w:r>
-      <w:proofErr w:type="gramEnd"/>
-      <w:r>
-        <w:t xml:space="preserve"> как и сохраните документ в папку M:/</w:t>
+        <w:t>3. Выполните команду Файл/Сохранить как и сохраните документ в папку M:/</w:t>
       </w:r>
       <w:r>
         <w:t xml:space="preserve"> </w:t>
@@ -694,494 +679,939 @@
         <w:ind w:firstLine="0"/>
       </w:pPr>
       <w:r>
+        <w:t xml:space="preserve"> запустите терминал </w:t>
+      </w:r>
+      <w:proofErr w:type="spellStart"/>
+      <w:r>
+        <w:t>Git</w:t>
+      </w:r>
+      <w:proofErr w:type="spellEnd"/>
+      <w:r>
+        <w:t xml:space="preserve">, выбрав команду контекстного меню Open </w:t>
+      </w:r>
+      <w:proofErr w:type="spellStart"/>
+      <w:r>
+        <w:t>Git</w:t>
+      </w:r>
+      <w:proofErr w:type="spellEnd"/>
+      <w:r>
+        <w:t xml:space="preserve"> </w:t>
+      </w:r>
+      <w:proofErr w:type="spellStart"/>
+      <w:r>
+        <w:t>Bash</w:t>
+      </w:r>
+      <w:proofErr w:type="spellEnd"/>
+      <w:r>
+        <w:t xml:space="preserve"> </w:t>
+      </w:r>
+      <w:proofErr w:type="spellStart"/>
+      <w:r>
+        <w:t>here</w:t>
+      </w:r>
+      <w:proofErr w:type="spellEnd"/>
+      <w:r>
+        <w:t>;</w:t>
+      </w:r>
+    </w:p>
+    <w:p>
+      <w:pPr>
+        <w:ind w:firstLine="0"/>
+        <w:rPr>
+          <w:lang w:val="en-US"/>
+        </w:rPr>
+      </w:pPr>
+      <w:r>
+        <w:t> инициализируйте локальный репозиторий и проверьте корректность его</w:t>
+      </w:r>
+      <w:r>
+        <w:t xml:space="preserve"> </w:t>
+      </w:r>
+      <w:r>
+        <w:t>создания.</w:t>
+      </w:r>
+    </w:p>
+    <w:p>
+      <w:pPr>
+        <w:ind w:firstLine="0"/>
+        <w:rPr>
+          <w:lang w:val="en-US"/>
+        </w:rPr>
+      </w:pPr>
+      <w:r>
+        <w:rPr>
+          <w:lang w:val="en-US"/>
+        </w:rPr>
+        <w:drawing>
+          <wp:inline distT="0" distB="0" distL="0" distR="0" wp14:anchorId="3B4A683C" wp14:editId="308D9A78">
+            <wp:extent cx="5391902" cy="1428949"/>
+            <wp:effectExtent l="0" t="0" r="0" b="0"/>
+            <wp:docPr id="1" name="Рисунок 1"/>
+            <wp:cNvGraphicFramePr>
+              <a:graphicFrameLocks xmlns:a="http://schemas.openxmlformats.org/drawingml/2006/main" noChangeAspect="1"/>
+            </wp:cNvGraphicFramePr>
+            <a:graphic xmlns:a="http://schemas.openxmlformats.org/drawingml/2006/main">
+              <a:graphicData uri="http://schemas.openxmlformats.org/drawingml/2006/picture">
+                <pic:pic xmlns:pic="http://schemas.openxmlformats.org/drawingml/2006/picture">
+                  <pic:nvPicPr>
+                    <pic:cNvPr id="1" name=""/>
+                    <pic:cNvPicPr/>
+                  </pic:nvPicPr>
+                  <pic:blipFill>
+                    <a:blip r:embed="rId4"/>
+                    <a:stretch>
+                      <a:fillRect/>
+                    </a:stretch>
+                  </pic:blipFill>
+                  <pic:spPr>
+                    <a:xfrm>
+                      <a:off x="0" y="0"/>
+                      <a:ext cx="5391902" cy="1428949"/>
+                    </a:xfrm>
+                    <a:prstGeom prst="rect">
+                      <a:avLst/>
+                    </a:prstGeom>
+                  </pic:spPr>
+                </pic:pic>
+              </a:graphicData>
+            </a:graphic>
+          </wp:inline>
+        </w:drawing>
+      </w:r>
+    </w:p>
+    <w:p>
+      <w:pPr>
+        <w:ind w:firstLine="0"/>
+      </w:pPr>
+      <w:r>
+        <w:t xml:space="preserve">5. Создайте удаленный репозиторий на сервисе </w:t>
+      </w:r>
+      <w:proofErr w:type="spellStart"/>
+      <w:r>
+        <w:t>GitHub</w:t>
+      </w:r>
+      <w:proofErr w:type="spellEnd"/>
+      <w:r>
+        <w:t>:</w:t>
+      </w:r>
+    </w:p>
+    <w:p>
+      <w:pPr>
+        <w:ind w:firstLine="0"/>
+      </w:pPr>
+      <w:r>
+        <w:t xml:space="preserve"> перейдите на сервис </w:t>
+      </w:r>
+      <w:proofErr w:type="spellStart"/>
+      <w:r>
+        <w:t>GitHub</w:t>
+      </w:r>
+      <w:proofErr w:type="spellEnd"/>
+      <w:r>
+        <w:t xml:space="preserve"> и авторизуйтесь под своим аккаунтом;</w:t>
+      </w:r>
+    </w:p>
+    <w:p>
+      <w:pPr>
+        <w:ind w:firstLine="0"/>
+        <w:rPr>
+          <w:lang w:val="en-US"/>
+        </w:rPr>
+      </w:pPr>
+      <w:r>
+        <w:t> создайте публичный репозиторий Surname_LR8;</w:t>
+      </w:r>
+    </w:p>
+    <w:p>
+      <w:pPr>
+        <w:ind w:firstLine="0"/>
+        <w:rPr>
+          <w:lang w:val="en-US"/>
+        </w:rPr>
+      </w:pPr>
+      <w:r>
+        <w:rPr>
+          <w:lang w:val="en-US"/>
+        </w:rPr>
+        <w:drawing>
+          <wp:inline distT="0" distB="0" distL="0" distR="0" wp14:anchorId="166FA405" wp14:editId="53F41C45">
+            <wp:extent cx="3439005" cy="2876951"/>
+            <wp:effectExtent l="0" t="0" r="9525" b="0"/>
+            <wp:docPr id="2" name="Рисунок 2"/>
+            <wp:cNvGraphicFramePr>
+              <a:graphicFrameLocks xmlns:a="http://schemas.openxmlformats.org/drawingml/2006/main" noChangeAspect="1"/>
+            </wp:cNvGraphicFramePr>
+            <a:graphic xmlns:a="http://schemas.openxmlformats.org/drawingml/2006/main">
+              <a:graphicData uri="http://schemas.openxmlformats.org/drawingml/2006/picture">
+                <pic:pic xmlns:pic="http://schemas.openxmlformats.org/drawingml/2006/picture">
+                  <pic:nvPicPr>
+                    <pic:cNvPr id="1" name=""/>
+                    <pic:cNvPicPr/>
+                  </pic:nvPicPr>
+                  <pic:blipFill>
+                    <a:blip r:embed="rId5"/>
+                    <a:stretch>
+                      <a:fillRect/>
+                    </a:stretch>
+                  </pic:blipFill>
+                  <pic:spPr>
+                    <a:xfrm>
+                      <a:off x="0" y="0"/>
+                      <a:ext cx="3439005" cy="2876951"/>
+                    </a:xfrm>
+                    <a:prstGeom prst="rect">
+                      <a:avLst/>
+                    </a:prstGeom>
+                  </pic:spPr>
+                </pic:pic>
+              </a:graphicData>
+            </a:graphic>
+          </wp:inline>
+        </w:drawing>
+      </w:r>
+    </w:p>
+    <w:p>
+      <w:pPr>
+        <w:ind w:firstLine="0"/>
+      </w:pPr>
+      <w:r>
         <w:lastRenderedPageBreak/>
-        <w:t xml:space="preserve"> запустите терминал </w:t>
+        <w:t xml:space="preserve"> в терминале </w:t>
       </w:r>
       <w:proofErr w:type="spellStart"/>
       <w:r>
-        <w:t>Git</w:t>
+        <w:t>git</w:t>
       </w:r>
       <w:proofErr w:type="spellEnd"/>
       <w:r>
-        <w:t xml:space="preserve">, выбрав команду контекстного меню Open </w:t>
+        <w:t xml:space="preserve"> </w:t>
       </w:r>
       <w:proofErr w:type="spellStart"/>
       <w:r>
-        <w:t>Git</w:t>
+        <w:t>bash</w:t>
       </w:r>
       <w:proofErr w:type="spellEnd"/>
       <w:r>
-        <w:t xml:space="preserve"> </w:t>
+        <w:t xml:space="preserve"> укажите удаленный репозиторий, с которым будет</w:t>
+      </w:r>
+    </w:p>
+    <w:p>
+      <w:pPr>
+        <w:ind w:firstLine="0"/>
+      </w:pPr>
+      <w:r>
+        <w:t>производиться синхронизация созданного ранее локального репозитория;</w:t>
+      </w:r>
+    </w:p>
+    <w:p>
+      <w:pPr>
+        <w:ind w:firstLine="0"/>
+        <w:rPr>
+          <w:lang w:val="en-US"/>
+        </w:rPr>
+      </w:pPr>
+      <w:r>
+        <w:t> «</w:t>
       </w:r>
       <w:proofErr w:type="spellStart"/>
       <w:r>
-        <w:t>Bash</w:t>
+        <w:t>запушьте</w:t>
       </w:r>
       <w:proofErr w:type="spellEnd"/>
       <w:r>
-        <w:t xml:space="preserve"> </w:t>
+        <w:t xml:space="preserve">» содержимое своей ветки </w:t>
       </w:r>
       <w:proofErr w:type="spellStart"/>
       <w:r>
-        <w:t>here</w:t>
+        <w:t>main</w:t>
       </w:r>
       <w:proofErr w:type="spellEnd"/>
       <w:r>
-        <w:t>;</w:t>
-      </w:r>
-    </w:p>
-    <w:p>
-      <w:pPr>
-        <w:ind w:firstLine="0"/>
-      </w:pPr>
-      <w:r>
-        <w:t> инициализируйте локальный репозиторий и проверьте корректность его</w:t>
-      </w:r>
-      <w:r>
-        <w:t xml:space="preserve"> </w:t>
-      </w:r>
-      <w:r>
-        <w:t>создания.</w:t>
-      </w:r>
-    </w:p>
-    <w:p>
-      <w:pPr>
-        <w:ind w:firstLine="0"/>
-      </w:pPr>
-      <w:r>
-        <w:t xml:space="preserve">5. Создайте удаленный репозиторий на сервисе </w:t>
+        <w:t xml:space="preserve"> в удаленный репозиторий;</w:t>
+      </w:r>
+    </w:p>
+    <w:p>
+      <w:pPr>
+        <w:ind w:firstLine="0"/>
+        <w:rPr>
+          <w:lang w:val="en-US"/>
+        </w:rPr>
+      </w:pPr>
+      <w:r>
+        <w:rPr>
+          <w:lang w:val="en-US"/>
+        </w:rPr>
+        <w:drawing>
+          <wp:inline distT="0" distB="0" distL="0" distR="0" wp14:anchorId="0AF38A66" wp14:editId="3C111FCE">
+            <wp:extent cx="3972479" cy="600159"/>
+            <wp:effectExtent l="0" t="0" r="0" b="9525"/>
+            <wp:docPr id="3" name="Рисунок 3"/>
+            <wp:cNvGraphicFramePr>
+              <a:graphicFrameLocks xmlns:a="http://schemas.openxmlformats.org/drawingml/2006/main" noChangeAspect="1"/>
+            </wp:cNvGraphicFramePr>
+            <a:graphic xmlns:a="http://schemas.openxmlformats.org/drawingml/2006/main">
+              <a:graphicData uri="http://schemas.openxmlformats.org/drawingml/2006/picture">
+                <pic:pic xmlns:pic="http://schemas.openxmlformats.org/drawingml/2006/picture">
+                  <pic:nvPicPr>
+                    <pic:cNvPr id="1" name=""/>
+                    <pic:cNvPicPr/>
+                  </pic:nvPicPr>
+                  <pic:blipFill>
+                    <a:blip r:embed="rId6"/>
+                    <a:stretch>
+                      <a:fillRect/>
+                    </a:stretch>
+                  </pic:blipFill>
+                  <pic:spPr>
+                    <a:xfrm>
+                      <a:off x="0" y="0"/>
+                      <a:ext cx="3972479" cy="600159"/>
+                    </a:xfrm>
+                    <a:prstGeom prst="rect">
+                      <a:avLst/>
+                    </a:prstGeom>
+                  </pic:spPr>
+                </pic:pic>
+              </a:graphicData>
+            </a:graphic>
+          </wp:inline>
+        </w:drawing>
+      </w:r>
+    </w:p>
+    <w:p>
+      <w:pPr>
+        <w:ind w:firstLine="0"/>
+      </w:pPr>
+      <w:r>
+        <w:t xml:space="preserve"> убедитесь в результативности проведенной операции – на ветке </w:t>
       </w:r>
       <w:proofErr w:type="spellStart"/>
       <w:r>
-        <w:t>GitHub</w:t>
+        <w:t>main</w:t>
       </w:r>
       <w:proofErr w:type="spellEnd"/>
-      <w:r>
-        <w:t>:</w:t>
-      </w:r>
-    </w:p>
-    <w:p>
-      <w:pPr>
-        <w:ind w:firstLine="0"/>
-      </w:pPr>
-      <w:r>
-        <w:t xml:space="preserve"> перейдите на сервис </w:t>
+    </w:p>
+    <w:p>
+      <w:pPr>
+        <w:ind w:firstLine="0"/>
+      </w:pPr>
+      <w:r>
+        <w:t>удаленного репозитория должны отобразиться 2 файла:</w:t>
+      </w:r>
+      <w:r>
+        <w:t xml:space="preserve"> </w:t>
+      </w:r>
+      <w:r>
+        <w:rPr>
+          <w:lang w:val="en-US"/>
+        </w:rPr>
+        <w:t>Surname</w:t>
+      </w:r>
+      <w:r>
+        <w:t>_</w:t>
+      </w:r>
+      <w:r>
+        <w:rPr>
+          <w:lang w:val="en-US"/>
+        </w:rPr>
+        <w:t>Report</w:t>
+      </w:r>
+      <w:r>
+        <w:t>_</w:t>
+      </w:r>
+      <w:r>
+        <w:rPr>
+          <w:lang w:val="en-US"/>
+        </w:rPr>
+        <w:t>LR</w:t>
+      </w:r>
+      <w:r>
+        <w:t>8_</w:t>
+      </w:r>
+      <w:r>
+        <w:rPr>
+          <w:lang w:val="en-US"/>
+        </w:rPr>
+        <w:t>Word</w:t>
+      </w:r>
+      <w:r>
+        <w:t>.</w:t>
+      </w:r>
+      <w:r>
+        <w:rPr>
+          <w:lang w:val="en-US"/>
+        </w:rPr>
+        <w:t>docx</w:t>
+      </w:r>
+      <w:r>
+        <w:t xml:space="preserve"> </w:t>
+      </w:r>
+      <w:r>
+        <w:t>и</w:t>
+      </w:r>
+      <w:r>
+        <w:t xml:space="preserve"> </w:t>
+      </w:r>
+      <w:r>
+        <w:rPr>
+          <w:lang w:val="en-US"/>
+        </w:rPr>
+        <w:t>Surname</w:t>
+      </w:r>
+      <w:r>
+        <w:t>_</w:t>
+      </w:r>
+      <w:r>
+        <w:rPr>
+          <w:lang w:val="en-US"/>
+        </w:rPr>
+        <w:t>LR</w:t>
+      </w:r>
+      <w:r>
+        <w:t>8_</w:t>
+      </w:r>
+      <w:r>
+        <w:rPr>
+          <w:lang w:val="en-US"/>
+        </w:rPr>
+        <w:t>document</w:t>
+      </w:r>
+      <w:r>
+        <w:t>_</w:t>
       </w:r>
       <w:proofErr w:type="spellStart"/>
       <w:r>
-        <w:t>GitHub</w:t>
+        <w:rPr>
+          <w:lang w:val="en-US"/>
+        </w:rPr>
+        <w:t>vN</w:t>
       </w:r>
       <w:proofErr w:type="spellEnd"/>
       <w:r>
-        <w:t xml:space="preserve"> и авторизуйтесь под своим аккаунтом;</w:t>
-      </w:r>
-    </w:p>
-    <w:p>
-      <w:pPr>
-        <w:ind w:firstLine="0"/>
-      </w:pPr>
-      <w:r>
-        <w:t> создайте публичный репозиторий Surname_LR8;</w:t>
-      </w:r>
-    </w:p>
-    <w:p>
-      <w:pPr>
-        <w:ind w:firstLine="0"/>
-      </w:pPr>
-      <w:r>
-        <w:t xml:space="preserve"> в терминале </w:t>
+        <w:t>.</w:t>
+      </w:r>
+      <w:r>
+        <w:rPr>
+          <w:lang w:val="en-US"/>
+        </w:rPr>
+        <w:t>docx</w:t>
+      </w:r>
+      <w:r>
+        <w:t>.</w:t>
+      </w:r>
+    </w:p>
+    <w:p>
+      <w:pPr>
+        <w:ind w:firstLine="0"/>
+      </w:pPr>
+      <w:r>
+        <w:t>6. Загрузите титульный лист курсовой работы с дистанционного курса на e-</w:t>
       </w:r>
       <w:proofErr w:type="spellStart"/>
       <w:r>
-        <w:t>git</w:t>
+        <w:t>learning</w:t>
       </w:r>
       <w:proofErr w:type="spellEnd"/>
       <w:r>
-        <w:t xml:space="preserve"> </w:t>
+        <w:t>.</w:t>
+      </w:r>
+      <w:r>
+        <w:t xml:space="preserve"> </w:t>
+      </w:r>
+      <w:r>
+        <w:t>Откройте его и вставьте в начало своего документа</w:t>
+      </w:r>
+      <w:r>
+        <w:t xml:space="preserve"> </w:t>
+      </w:r>
+      <w:r>
+        <w:t>Surname_LR8_document_vN.docx с сохранением форматирования.</w:t>
+      </w:r>
+    </w:p>
+    <w:p>
+      <w:pPr>
+        <w:ind w:firstLine="0"/>
+      </w:pPr>
+      <w:r>
+        <w:t>7. Заполните недостающие данные на титульном листе. Сохраните документ и</w:t>
+      </w:r>
+    </w:p>
+    <w:p>
+      <w:pPr>
+        <w:ind w:firstLine="0"/>
+      </w:pPr>
+      <w:r>
+        <w:t>зафиксируйте изменения в репозитории.</w:t>
+      </w:r>
+    </w:p>
+    <w:p>
+      <w:pPr>
+        <w:ind w:firstLine="0"/>
+      </w:pPr>
+      <w:r>
+        <w:drawing>
+          <wp:inline distT="0" distB="0" distL="0" distR="0" wp14:anchorId="25032E92" wp14:editId="6D212AF1">
+            <wp:extent cx="5940425" cy="6745605"/>
+            <wp:effectExtent l="0" t="0" r="3175" b="0"/>
+            <wp:docPr id="4" name="Рисунок 4"/>
+            <wp:cNvGraphicFramePr>
+              <a:graphicFrameLocks xmlns:a="http://schemas.openxmlformats.org/drawingml/2006/main" noChangeAspect="1"/>
+            </wp:cNvGraphicFramePr>
+            <a:graphic xmlns:a="http://schemas.openxmlformats.org/drawingml/2006/main">
+              <a:graphicData uri="http://schemas.openxmlformats.org/drawingml/2006/picture">
+                <pic:pic xmlns:pic="http://schemas.openxmlformats.org/drawingml/2006/picture">
+                  <pic:nvPicPr>
+                    <pic:cNvPr id="1" name=""/>
+                    <pic:cNvPicPr/>
+                  </pic:nvPicPr>
+                  <pic:blipFill>
+                    <a:blip r:embed="rId7"/>
+                    <a:stretch>
+                      <a:fillRect/>
+                    </a:stretch>
+                  </pic:blipFill>
+                  <pic:spPr>
+                    <a:xfrm>
+                      <a:off x="0" y="0"/>
+                      <a:ext cx="5940425" cy="6745605"/>
+                    </a:xfrm>
+                    <a:prstGeom prst="rect">
+                      <a:avLst/>
+                    </a:prstGeom>
+                  </pic:spPr>
+                </pic:pic>
+              </a:graphicData>
+            </a:graphic>
+          </wp:inline>
+        </w:drawing>
+      </w:r>
+    </w:p>
+    <w:p>
+      <w:pPr>
+        <w:ind w:firstLine="0"/>
+      </w:pPr>
+      <w:r>
+        <w:t>Не забудьте сделать «скрины» результатов работы для отчета.</w:t>
+      </w:r>
+    </w:p>
+    <w:p>
+      <w:pPr>
+        <w:ind w:firstLine="0"/>
+      </w:pPr>
+      <w:r>
+        <w:t>8. Загрузите с сайта РОСБИОТЕХ документ с требованиями по оформлению</w:t>
+      </w:r>
+    </w:p>
+    <w:p>
+      <w:pPr>
+        <w:ind w:firstLine="0"/>
+      </w:pPr>
+      <w:r>
+        <w:t>письменных работ по ссылке.</w:t>
+      </w:r>
+    </w:p>
+    <w:p>
+      <w:pPr>
+        <w:ind w:firstLine="0"/>
+      </w:pPr>
+      <w:r>
+        <w:t>9. Установите поля документа согласно требованиям (стр. 10, Раздел 5).</w:t>
+      </w:r>
+    </w:p>
+    <w:p>
+      <w:pPr>
+        <w:ind w:firstLine="0"/>
+      </w:pPr>
+      <w:r>
+        <w:t>10. Удалите лишние символы абзацев и табуляций в тексте.</w:t>
+      </w:r>
+    </w:p>
+    <w:p>
+      <w:pPr>
+        <w:ind w:firstLine="0"/>
+      </w:pPr>
+      <w:r>
+        <w:t>11. Измените стили документа согласно таблице (таблица составлена на основе</w:t>
+      </w:r>
+      <w:r>
+        <w:t xml:space="preserve"> </w:t>
+      </w:r>
+      <w:r>
+        <w:t>требований на стр. 11-12). Сохраните документ и зафиксируйте изменения в</w:t>
+      </w:r>
+      <w:r>
+        <w:t xml:space="preserve"> </w:t>
+      </w:r>
+      <w:r>
+        <w:t>репозитории.</w:t>
+      </w:r>
+    </w:p>
+    <w:p>
+      <w:pPr>
+        <w:ind w:firstLine="0"/>
+      </w:pPr>
+      <w:r>
+        <w:t>Не забудьте сделать «скрины» результатов работы для отчета.</w:t>
+      </w:r>
+    </w:p>
+    <w:p>
+      <w:pPr>
+        <w:ind w:firstLine="0"/>
+      </w:pPr>
+      <w:r>
+        <w:t>12. Создайте новые стили документа согласно таблице (таблица составлена на</w:t>
+      </w:r>
+      <w:r>
+        <w:t xml:space="preserve"> </w:t>
+      </w:r>
+      <w:r>
+        <w:t>основе требований на стр. 11-15). Сохраните документ и зафиксируйте</w:t>
+      </w:r>
+      <w:r>
+        <w:t xml:space="preserve"> </w:t>
+      </w:r>
+      <w:r>
+        <w:t>изменения в репозитории.</w:t>
+      </w:r>
+    </w:p>
+    <w:p>
+      <w:pPr>
+        <w:ind w:firstLine="0"/>
+      </w:pPr>
+      <w:r>
+        <w:t>Не забудьте сделать «скрины» результатов работы для отчета.</w:t>
+      </w:r>
+    </w:p>
+    <w:p>
+      <w:pPr>
+        <w:ind w:firstLine="0"/>
+      </w:pPr>
+      <w:r>
+        <w:t>13. Выполните стилевое оформление текста:</w:t>
+      </w:r>
+    </w:p>
+    <w:p>
+      <w:pPr>
+        <w:ind w:firstLine="0"/>
+      </w:pPr>
+      <w:r>
+        <w:t> весть текст между заголовками – стилем Обычный;</w:t>
+      </w:r>
+    </w:p>
+    <w:p>
+      <w:pPr>
+        <w:ind w:firstLine="0"/>
+      </w:pPr>
+      <w:r>
+        <w:t> «ВВЕДЕНИЕ», главы, «ЗАКЛЮЧЕНИЕ», «СПИСОК ИСПОЛЬЗОВАННЫХ</w:t>
+      </w:r>
+      <w:r>
+        <w:t xml:space="preserve"> </w:t>
+      </w:r>
+      <w:r>
+        <w:t>ИСТОЧНИКОВ», «ПРИЛОЖЕНИЕ 1», «ПРИЛОЖЕНИЕ 2» - Заголовок 1;</w:t>
+      </w:r>
+    </w:p>
+    <w:p>
+      <w:pPr>
+        <w:ind w:firstLine="0"/>
+      </w:pPr>
+      <w:r>
+        <w:t> отмените нумерацию для заголовков ВВЕДЕНИЕ», «ЗАКЛЮЧЕНИЕ»,</w:t>
+      </w:r>
+    </w:p>
+    <w:p>
+      <w:pPr>
+        <w:ind w:firstLine="0"/>
+      </w:pPr>
+      <w:r>
+        <w:lastRenderedPageBreak/>
+        <w:t>«СПИСОК ИСПОЛЬЗОВАННЫХ ИСТОЧНИКОВ», «ПРИЛОЖЕНИЕ 1»,</w:t>
+      </w:r>
+    </w:p>
+    <w:p>
+      <w:pPr>
+        <w:ind w:firstLine="0"/>
+      </w:pPr>
+      <w:r>
+        <w:t>«ПРИЛОЖЕНИЕ 2», …;</w:t>
+      </w:r>
+    </w:p>
+    <w:p>
+      <w:pPr>
+        <w:ind w:firstLine="0"/>
+      </w:pPr>
+      <w:r>
+        <w:t> пункты и подпункты – соответственно Заголовок 2 или Заголовок 3.</w:t>
+      </w:r>
+    </w:p>
+    <w:p>
+      <w:pPr>
+        <w:ind w:firstLine="0"/>
+      </w:pPr>
+      <w:r>
+        <w:t> списки, формулы – соответствующими стилями.</w:t>
+      </w:r>
+    </w:p>
+    <w:p>
+      <w:pPr>
+        <w:ind w:firstLine="0"/>
+      </w:pPr>
+      <w:r>
+        <w:t>14. Сохраните документ и зафиксируйте изменения в репозитории. Не забудьте</w:t>
+      </w:r>
+      <w:r>
+        <w:t xml:space="preserve"> </w:t>
+      </w:r>
+      <w:r>
+        <w:t>сделать «скрины» результатов работы для отчета.</w:t>
+      </w:r>
+    </w:p>
+    <w:p>
+      <w:pPr>
+        <w:ind w:firstLine="0"/>
+      </w:pPr>
+      <w:r>
+        <w:t>15. В случае отсутствия в тексте Вашего варианта табличного текста, добавьте</w:t>
+      </w:r>
+      <w:r>
+        <w:t xml:space="preserve"> </w:t>
+      </w:r>
+      <w:r>
+        <w:t>некоторую таблицу, сформировав ее по имеющейся текстовой информации.</w:t>
+      </w:r>
+      <w:r>
+        <w:t xml:space="preserve"> </w:t>
+      </w:r>
+      <w:r>
+        <w:t>Информацию для представления в табличном виде выберите произвольно.</w:t>
+      </w:r>
+      <w:r>
+        <w:t xml:space="preserve"> </w:t>
+      </w:r>
+      <w:r>
+        <w:t xml:space="preserve">Установите для таблицы (таблиц) </w:t>
       </w:r>
       <w:proofErr w:type="spellStart"/>
       <w:r>
-        <w:t>bash</w:t>
+        <w:t>Автоподбор</w:t>
       </w:r>
       <w:proofErr w:type="spellEnd"/>
       <w:r>
-        <w:t xml:space="preserve"> укажите удаленный репозиторий, с которым будет</w:t>
-      </w:r>
-    </w:p>
-    <w:p>
-      <w:pPr>
-        <w:ind w:firstLine="0"/>
-      </w:pPr>
-      <w:r>
-        <w:t>производиться синхронизация созданного ранее локального репозитория;</w:t>
-      </w:r>
-    </w:p>
-    <w:p>
-      <w:pPr>
-        <w:ind w:firstLine="0"/>
-      </w:pPr>
-      <w:r>
-        <w:t> «</w:t>
+        <w:t xml:space="preserve"> по ширине окна.</w:t>
+      </w:r>
+    </w:p>
+    <w:p>
+      <w:pPr>
+        <w:ind w:firstLine="0"/>
+      </w:pPr>
+      <w:r>
+        <w:t>16. Сохраните документ и зафиксируйте изменения в репозитории. Не забудьте</w:t>
+      </w:r>
+      <w:r>
+        <w:t xml:space="preserve"> </w:t>
+      </w:r>
+      <w:r>
+        <w:t>сделать «скрины» результатов работы для отчета.</w:t>
+      </w:r>
+    </w:p>
+    <w:p>
+      <w:pPr>
+        <w:ind w:firstLine="0"/>
+      </w:pPr>
+      <w:r>
+        <w:t>17. В случае отсутствия в тексте Вашего варианта графических изображений,</w:t>
+      </w:r>
+      <w:r>
+        <w:t xml:space="preserve"> </w:t>
+      </w:r>
+      <w:r>
+        <w:t>добавьте некоторый рисунок, сформировав его по имеющейся текстовой</w:t>
+      </w:r>
+      <w:r>
+        <w:t xml:space="preserve"> </w:t>
+      </w:r>
+      <w:r>
+        <w:t>информации. Информацию для представления в графическом виде выберите</w:t>
+      </w:r>
+      <w:r>
+        <w:t xml:space="preserve"> </w:t>
+      </w:r>
+      <w:r>
+        <w:t>произвольно. Оформите рисунок соответствующим стилем.</w:t>
+      </w:r>
+    </w:p>
+    <w:p>
+      <w:pPr>
+        <w:ind w:firstLine="0"/>
+      </w:pPr>
+      <w:r>
+        <w:t>18. Сохраните документ и зафиксируйте изменения в репозитории. Не забудьте</w:t>
+      </w:r>
+      <w:r>
+        <w:t xml:space="preserve"> </w:t>
+      </w:r>
+      <w:r>
+        <w:t>сделать «скрины» результатов работы для отчета.</w:t>
+      </w:r>
+    </w:p>
+    <w:p>
+      <w:pPr>
+        <w:ind w:firstLine="0"/>
+      </w:pPr>
+      <w:r>
+        <w:t>19. Добавьте к таблице(</w:t>
       </w:r>
       <w:proofErr w:type="spellStart"/>
       <w:r>
-        <w:t>запушьте</w:t>
+        <w:t>ам</w:t>
       </w:r>
       <w:proofErr w:type="spellEnd"/>
       <w:r>
-        <w:t xml:space="preserve">» содержимое своей ветки </w:t>
+        <w:t>) автоматическую подпись. Оформить таблицу(ы) и</w:t>
+      </w:r>
+    </w:p>
+    <w:p>
+      <w:pPr>
+        <w:ind w:firstLine="0"/>
+      </w:pPr>
+      <w:r>
+        <w:t>подпись(и) к ней(им) соответствующими стилями и согласно требованиям (см.</w:t>
+      </w:r>
+    </w:p>
+    <w:p>
+      <w:pPr>
+        <w:ind w:firstLine="0"/>
+      </w:pPr>
+      <w:r>
+        <w:t>стр. 13).</w:t>
+      </w:r>
+    </w:p>
+    <w:p>
+      <w:pPr>
+        <w:ind w:firstLine="0"/>
+      </w:pPr>
+      <w:r>
+        <w:t>20. Добавьте к рисунку(</w:t>
       </w:r>
       <w:proofErr w:type="spellStart"/>
       <w:r>
-        <w:t>main</w:t>
+        <w:t>ам</w:t>
       </w:r>
       <w:proofErr w:type="spellEnd"/>
       <w:r>
-        <w:t xml:space="preserve"> в удаленный репозиторий;</w:t>
-      </w:r>
-    </w:p>
-    <w:p>
-      <w:pPr>
-        <w:ind w:firstLine="0"/>
-      </w:pPr>
-      <w:r>
-        <w:t xml:space="preserve"> убедитесь в результативности проведенной операции – на ветке </w:t>
+        <w:t>) автоматические подписи согласно требованиям (см.</w:t>
+      </w:r>
+    </w:p>
+    <w:p>
+      <w:pPr>
+        <w:ind w:firstLine="0"/>
+      </w:pPr>
+      <w:r>
+        <w:t>стр. 14-15), оформить его(их) соответствующим стилем.</w:t>
+      </w:r>
+    </w:p>
+    <w:p>
+      <w:pPr>
+        <w:ind w:firstLine="0"/>
+      </w:pPr>
+      <w:r>
+        <w:t>21. Удалите точки и другие знаки препинания в конце всех заголовков и текстов</w:t>
+      </w:r>
+    </w:p>
+    <w:p>
+      <w:pPr>
+        <w:ind w:firstLine="0"/>
+      </w:pPr>
+      <w:r>
+        <w:t>рисунков, в случае их наличия.</w:t>
+      </w:r>
+    </w:p>
+    <w:p>
+      <w:pPr>
+        <w:ind w:firstLine="0"/>
+      </w:pPr>
+      <w:r>
+        <w:t>22. Сохраните документ и зафиксируйте изменения в репозитории. Не забудьте</w:t>
+      </w:r>
+    </w:p>
+    <w:p>
+      <w:pPr>
+        <w:ind w:firstLine="0"/>
+      </w:pPr>
+      <w:r>
+        <w:t>сделать «скрины» результатов работы для отчета.</w:t>
+      </w:r>
+    </w:p>
+    <w:p>
+      <w:pPr>
+        <w:ind w:firstLine="0"/>
+      </w:pPr>
+      <w:r>
+        <w:lastRenderedPageBreak/>
+        <w:t>23. Избавьтесь от имеющейся нумерации, удалив заданные номера страниц в</w:t>
+      </w:r>
+    </w:p>
+    <w:p>
+      <w:pPr>
+        <w:ind w:firstLine="0"/>
+      </w:pPr>
+      <w:r>
+        <w:t>колонтитулах.</w:t>
+      </w:r>
+    </w:p>
+    <w:p>
+      <w:pPr>
+        <w:ind w:firstLine="0"/>
+      </w:pPr>
+      <w:r>
+        <w:t>24. Задайте нумерацию страниц согласно требованиям (см. п. 5.3 стр. 11). Обратить</w:t>
+      </w:r>
+    </w:p>
+    <w:p>
+      <w:pPr>
+        <w:ind w:firstLine="0"/>
+      </w:pPr>
+      <w:r>
+        <w:t>внимание на необходимость отсутствия номера на титульной странице!</w:t>
+      </w:r>
+    </w:p>
+    <w:p>
+      <w:pPr>
+        <w:ind w:firstLine="0"/>
+      </w:pPr>
+      <w:r>
+        <w:t xml:space="preserve">25. Оформите литературу согласно примерам (см. </w:t>
       </w:r>
       <w:proofErr w:type="spellStart"/>
       <w:r>
-        <w:t>main</w:t>
+        <w:t>стр</w:t>
       </w:r>
       <w:proofErr w:type="spellEnd"/>
-    </w:p>
-    <w:p>
-      <w:pPr>
-        <w:ind w:firstLine="0"/>
-      </w:pPr>
-      <w:r>
-        <w:t>удаленного репозитория должны отобразиться 2 файла:</w:t>
-      </w:r>
-      <w:r>
-        <w:t xml:space="preserve"> </w:t>
-      </w:r>
-      <w:r>
-        <w:rPr>
-          <w:lang w:val="en-US"/>
-        </w:rPr>
-        <w:t>Surname</w:t>
-      </w:r>
-      <w:r>
-        <w:t>_</w:t>
-      </w:r>
-      <w:r>
-        <w:rPr>
-          <w:lang w:val="en-US"/>
-        </w:rPr>
-        <w:t>Report</w:t>
-      </w:r>
-      <w:r>
-        <w:t>_</w:t>
-      </w:r>
-      <w:r>
-        <w:rPr>
-          <w:lang w:val="en-US"/>
-        </w:rPr>
-        <w:t>LR</w:t>
-      </w:r>
-      <w:r>
-        <w:t>8_</w:t>
-      </w:r>
-      <w:r>
-        <w:rPr>
-          <w:lang w:val="en-US"/>
-        </w:rPr>
-        <w:t>Word</w:t>
-      </w:r>
-      <w:r>
-        <w:t>.</w:t>
-      </w:r>
-      <w:r>
-        <w:rPr>
-          <w:lang w:val="en-US"/>
-        </w:rPr>
-        <w:t>docx</w:t>
-      </w:r>
-      <w:r>
-        <w:t xml:space="preserve"> </w:t>
-      </w:r>
-      <w:r>
-        <w:t>и</w:t>
-      </w:r>
-      <w:r>
-        <w:t xml:space="preserve"> </w:t>
-      </w:r>
-      <w:r>
-        <w:rPr>
-          <w:lang w:val="en-US"/>
-        </w:rPr>
-        <w:t>Surname</w:t>
-      </w:r>
-      <w:r>
-        <w:t>_</w:t>
-      </w:r>
-      <w:r>
-        <w:rPr>
-          <w:lang w:val="en-US"/>
-        </w:rPr>
-        <w:t>LR</w:t>
-      </w:r>
-      <w:r>
-        <w:t>8_</w:t>
-      </w:r>
-      <w:r>
-        <w:rPr>
-          <w:lang w:val="en-US"/>
-        </w:rPr>
-        <w:t>document</w:t>
-      </w:r>
-      <w:r>
-        <w:t>_</w:t>
-      </w:r>
-      <w:proofErr w:type="spellStart"/>
-      <w:r>
-        <w:rPr>
-          <w:lang w:val="en-US"/>
-        </w:rPr>
-        <w:t>vN</w:t>
-      </w:r>
-      <w:proofErr w:type="spellEnd"/>
-      <w:r>
-        <w:t>.</w:t>
-      </w:r>
-      <w:r>
-        <w:rPr>
-          <w:lang w:val="en-US"/>
-        </w:rPr>
-        <w:t>docx</w:t>
-      </w:r>
-      <w:r>
-        <w:t>.</w:t>
-      </w:r>
-    </w:p>
-    <w:p>
-      <w:pPr>
-        <w:ind w:firstLine="0"/>
-      </w:pPr>
-      <w:r>
-        <w:t>6. Загрузите титульный лист курсовой работы с дистанционного курса на e-</w:t>
-      </w:r>
-      <w:proofErr w:type="spellStart"/>
-      <w:r>
-        <w:t>learning</w:t>
-      </w:r>
-      <w:proofErr w:type="spellEnd"/>
-      <w:r>
-        <w:t>.</w:t>
-      </w:r>
-      <w:r>
-        <w:t xml:space="preserve"> </w:t>
-      </w:r>
-      <w:r>
-        <w:t>Откройте его и вставьте в начало своего документа</w:t>
-      </w:r>
-      <w:r>
-        <w:t xml:space="preserve"> </w:t>
-      </w:r>
-      <w:r>
-        <w:t>Surname_LR8_document_vN.docx с сохранением форматирования.</w:t>
-      </w:r>
-    </w:p>
-    <w:p>
-      <w:pPr>
-        <w:ind w:firstLine="0"/>
-      </w:pPr>
-      <w:r>
-        <w:t>7. Заполните недостающие данные на титульном листе. Сохраните документ и</w:t>
-      </w:r>
-    </w:p>
-    <w:p>
-      <w:pPr>
-        <w:ind w:firstLine="0"/>
-      </w:pPr>
-      <w:r>
-        <w:t>зафиксируйте изменения в репозитории.</w:t>
-      </w:r>
-    </w:p>
-    <w:p>
-      <w:pPr>
-        <w:ind w:firstLine="0"/>
-      </w:pPr>
-      <w:r>
-        <w:t>Не забудьте сделать «скрины» результатов работы для отчета.</w:t>
-      </w:r>
-    </w:p>
-    <w:p>
-      <w:pPr>
-        <w:ind w:firstLine="0"/>
-      </w:pPr>
-      <w:r>
-        <w:t>8. Загрузите с сайта РОСБИОТЕХ документ с требованиями по оформлению</w:t>
-      </w:r>
-    </w:p>
-    <w:p>
-      <w:pPr>
-        <w:ind w:firstLine="0"/>
-      </w:pPr>
-      <w:r>
-        <w:t>письменных работ по ссылке.</w:t>
-      </w:r>
-    </w:p>
-    <w:p>
-      <w:pPr>
-        <w:ind w:firstLine="0"/>
-      </w:pPr>
-      <w:r>
-        <w:t>9. Установите поля документа согласно требованиям (стр. 10, Раздел 5).</w:t>
-      </w:r>
-    </w:p>
-    <w:p>
-      <w:pPr>
-        <w:ind w:firstLine="0"/>
-      </w:pPr>
-      <w:r>
-        <w:t>10. Удалите лишние символы абзацев и табуляций в тексте.</w:t>
-      </w:r>
-    </w:p>
-    <w:p>
-      <w:pPr>
-        <w:ind w:firstLine="0"/>
-      </w:pPr>
-      <w:r>
-        <w:t>11. Измените стили документа согласно таблице (таблица составлена на основе</w:t>
-      </w:r>
-      <w:r>
-        <w:t xml:space="preserve"> </w:t>
-      </w:r>
-      <w:r>
-        <w:t>требований на стр. 11-12). Сохраните документ и зафиксируйте изменения в</w:t>
-      </w:r>
-      <w:r>
-        <w:t xml:space="preserve"> </w:t>
-      </w:r>
-      <w:r>
-        <w:t>репозитории.</w:t>
-      </w:r>
-    </w:p>
-    <w:p>
-      <w:pPr>
-        <w:ind w:firstLine="0"/>
-      </w:pPr>
-      <w:r>
-        <w:t>Не забудьте сделать «скрины» результатов работы для отчета.</w:t>
-      </w:r>
-    </w:p>
-    <w:p>
-      <w:pPr>
-        <w:ind w:firstLine="0"/>
-      </w:pPr>
-      <w:r>
-        <w:t>12. Создайте новые стили документа согласно таблице (таблица составлена на</w:t>
-      </w:r>
-      <w:r>
-        <w:t xml:space="preserve"> </w:t>
-      </w:r>
-      <w:r>
-        <w:t>основе требований на стр. 11-15). Сохраните документ и зафиксируйте</w:t>
-      </w:r>
-      <w:r>
-        <w:t xml:space="preserve"> </w:t>
-      </w:r>
-      <w:r>
-        <w:t>изменения в репозитории.</w:t>
-      </w:r>
-    </w:p>
-    <w:p>
-      <w:pPr>
-        <w:ind w:firstLine="0"/>
-      </w:pPr>
-      <w:r>
-        <w:t>Не забудьте сделать «скрины» результатов работы для отчета.</w:t>
-      </w:r>
-    </w:p>
-    <w:p>
-      <w:pPr>
-        <w:ind w:firstLine="0"/>
-      </w:pPr>
-      <w:r>
-        <w:t>13. Выполните стилевое оформление текста:</w:t>
-      </w:r>
-    </w:p>
-    <w:p>
-      <w:pPr>
-        <w:ind w:firstLine="0"/>
-      </w:pPr>
-      <w:r>
-        <w:t> весть текст между заголовками – стилем Обычный;</w:t>
-      </w:r>
-    </w:p>
-    <w:p>
-      <w:pPr>
-        <w:ind w:firstLine="0"/>
-      </w:pPr>
-      <w:r>
-        <w:t> «ВВЕДЕНИЕ», главы, «ЗАКЛЮЧЕНИЕ», «СПИСОК ИСПОЛЬЗОВАННЫХ</w:t>
-      </w:r>
-      <w:r>
-        <w:t xml:space="preserve"> </w:t>
-      </w:r>
-      <w:r>
-        <w:t>ИСТОЧНИКОВ», «ПРИЛОЖЕНИЕ 1», «ПРИЛОЖЕНИЕ 2» - Заголовок 1;</w:t>
-      </w:r>
-    </w:p>
-    <w:p>
-      <w:pPr>
-        <w:ind w:firstLine="0"/>
-      </w:pPr>
-      <w:r>
-        <w:t> отмените нумерацию для заголовков ВВЕДЕНИЕ», «ЗАКЛЮЧЕНИЕ»,</w:t>
-      </w:r>
-    </w:p>
-    <w:p>
-      <w:pPr>
-        <w:ind w:firstLine="0"/>
-      </w:pPr>
-      <w:r>
-        <w:t>«СПИСОК ИСПОЛЬЗОВАННЫХ ИСТОЧНИКОВ», «ПРИЛОЖЕНИЕ 1»,</w:t>
-      </w:r>
-    </w:p>
-    <w:p>
-      <w:pPr>
-        <w:ind w:firstLine="0"/>
-      </w:pPr>
-      <w:r>
-        <w:t>«ПРИЛОЖЕНИЕ 2», …;</w:t>
-      </w:r>
-    </w:p>
-    <w:p>
-      <w:pPr>
-        <w:ind w:firstLine="0"/>
-      </w:pPr>
-      <w:r>
-        <w:t> пункты и подпункты – соответственно Заголовок 2 или Заголовок 3.</w:t>
-      </w:r>
-    </w:p>
-    <w:p>
-      <w:pPr>
-        <w:ind w:firstLine="0"/>
-      </w:pPr>
-      <w:r>
-        <w:t> списки, формулы – соответствующими стилями.</w:t>
-      </w:r>
-    </w:p>
-    <w:p>
-      <w:pPr>
-        <w:ind w:firstLine="0"/>
-      </w:pPr>
-      <w:r>
-        <w:t>14. Сохраните документ и зафиксируйте изменения в репозитории. Не забудьте</w:t>
-      </w:r>
-      <w:r>
-        <w:t xml:space="preserve"> </w:t>
-      </w:r>
+      <w:r>
+        <w:t xml:space="preserve"> 28-34), примените к перечню</w:t>
+      </w:r>
+    </w:p>
+    <w:p>
+      <w:pPr>
+        <w:ind w:firstLine="0"/>
+      </w:pPr>
+      <w:r>
+        <w:t>источников стиль Литература.</w:t>
+      </w:r>
+    </w:p>
+    <w:p>
+      <w:pPr>
+        <w:ind w:firstLine="0"/>
+      </w:pPr>
+      <w:r>
+        <w:t>26. Сохраните документ и зафиксируйте изменения в репозитории. Не забудьте</w:t>
+      </w:r>
+    </w:p>
+    <w:p>
+      <w:pPr>
+        <w:ind w:firstLine="0"/>
+      </w:pPr>
       <w:r>
         <w:t>сделать «скрины» результатов работы для отчета.</w:t>
       </w:r>
@@ -1191,254 +1621,6 @@
         <w:ind w:firstLine="0"/>
       </w:pPr>
       <w:r>
-        <w:t>15. В случае отсутствия в тексте Вашего варианта табличного текста, добавьте</w:t>
-      </w:r>
-      <w:r>
-        <w:t xml:space="preserve"> </w:t>
-      </w:r>
-      <w:r>
-        <w:t>некоторую таблицу, сформировав ее по имеющейся текстовой информации.</w:t>
-      </w:r>
-      <w:r>
-        <w:t xml:space="preserve"> </w:t>
-      </w:r>
-      <w:r>
-        <w:t>Информацию для представления в табличном виде выберите произвольно.</w:t>
-      </w:r>
-      <w:r>
-        <w:t xml:space="preserve"> </w:t>
-      </w:r>
-      <w:r>
-        <w:t xml:space="preserve">Установите для таблицы (таблиц) </w:t>
-      </w:r>
-      <w:proofErr w:type="spellStart"/>
-      <w:r>
-        <w:t>Автоподбор</w:t>
-      </w:r>
-      <w:proofErr w:type="spellEnd"/>
-      <w:r>
-        <w:t xml:space="preserve"> по ширине окна.</w:t>
-      </w:r>
-    </w:p>
-    <w:p>
-      <w:pPr>
-        <w:ind w:firstLine="0"/>
-      </w:pPr>
-      <w:r>
-        <w:t>16. Сохраните документ и зафиксируйте изменения в репозитории. Не забудьте</w:t>
-      </w:r>
-      <w:r>
-        <w:t xml:space="preserve"> </w:t>
-      </w:r>
-      <w:r>
-        <w:t>сделать «скрины» результатов работы для отчета.</w:t>
-      </w:r>
-    </w:p>
-    <w:p>
-      <w:pPr>
-        <w:ind w:firstLine="0"/>
-      </w:pPr>
-      <w:r>
-        <w:t>17. В случае отсутствия в тексте Вашего варианта графических изображений,</w:t>
-      </w:r>
-      <w:r>
-        <w:t xml:space="preserve"> </w:t>
-      </w:r>
-      <w:r>
-        <w:t>добавьте некоторый рисунок, сформировав его по имеющейся текстовой</w:t>
-      </w:r>
-      <w:r>
-        <w:t xml:space="preserve"> </w:t>
-      </w:r>
-      <w:r>
-        <w:t>информации. Информацию для представления в графическом виде выберите</w:t>
-      </w:r>
-      <w:r>
-        <w:t xml:space="preserve"> </w:t>
-      </w:r>
-      <w:r>
-        <w:t>произвольно. Оформите рисунок соответствующим стилем.</w:t>
-      </w:r>
-    </w:p>
-    <w:p>
-      <w:pPr>
-        <w:ind w:firstLine="0"/>
-      </w:pPr>
-      <w:r>
-        <w:t>18. Сохраните документ и зафиксируйте изменения в репозитории. Не забудьте</w:t>
-      </w:r>
-      <w:r>
-        <w:t xml:space="preserve"> </w:t>
-      </w:r>
-      <w:r>
-        <w:t>сделать «скрины» результатов работы для отчета.</w:t>
-      </w:r>
-    </w:p>
-    <w:p>
-      <w:pPr>
-        <w:ind w:firstLine="0"/>
-      </w:pPr>
-      <w:r>
-        <w:t>19. Добавьте к таблице(</w:t>
-      </w:r>
-      <w:proofErr w:type="spellStart"/>
-      <w:r>
-        <w:t>ам</w:t>
-      </w:r>
-      <w:proofErr w:type="spellEnd"/>
-      <w:r>
-        <w:t>) автоматическую подпись. Оформить таблицу(ы) и</w:t>
-      </w:r>
-    </w:p>
-    <w:p>
-      <w:pPr>
-        <w:ind w:firstLine="0"/>
-      </w:pPr>
-      <w:r>
-        <w:t>подпись(и) к ней(им) соответствующими стилями и согласно требованиям (см.</w:t>
-      </w:r>
-    </w:p>
-    <w:p>
-      <w:pPr>
-        <w:ind w:firstLine="0"/>
-      </w:pPr>
-      <w:r>
-        <w:t>стр. 13).</w:t>
-      </w:r>
-    </w:p>
-    <w:p>
-      <w:pPr>
-        <w:ind w:firstLine="0"/>
-      </w:pPr>
-      <w:r>
-        <w:t>20. Добавьте к рисунку(</w:t>
-      </w:r>
-      <w:proofErr w:type="spellStart"/>
-      <w:r>
-        <w:t>ам</w:t>
-      </w:r>
-      <w:proofErr w:type="spellEnd"/>
-      <w:r>
-        <w:t>) автоматические подписи согласно требованиям (см.</w:t>
-      </w:r>
-    </w:p>
-    <w:p>
-      <w:pPr>
-        <w:ind w:firstLine="0"/>
-      </w:pPr>
-      <w:r>
-        <w:t>стр. 14-15), оформить его(их) соответствующим стилем.</w:t>
-      </w:r>
-    </w:p>
-    <w:p>
-      <w:pPr>
-        <w:ind w:firstLine="0"/>
-      </w:pPr>
-      <w:r>
-        <w:t>21. Удалите точки и другие знаки препинания в конце всех заголовков и текстов</w:t>
-      </w:r>
-    </w:p>
-    <w:p>
-      <w:pPr>
-        <w:ind w:firstLine="0"/>
-      </w:pPr>
-      <w:r>
-        <w:t>рисунков, в случае их наличия.</w:t>
-      </w:r>
-    </w:p>
-    <w:p>
-      <w:pPr>
-        <w:ind w:firstLine="0"/>
-      </w:pPr>
-      <w:r>
-        <w:t>22. Сохраните документ и зафиксируйте изменения в репозитории. Не забудьте</w:t>
-      </w:r>
-    </w:p>
-    <w:p>
-      <w:pPr>
-        <w:ind w:firstLine="0"/>
-      </w:pPr>
-      <w:r>
-        <w:t>сделать «скрины» результатов работы для отчета.</w:t>
-      </w:r>
-    </w:p>
-    <w:p>
-      <w:pPr>
-        <w:ind w:firstLine="0"/>
-      </w:pPr>
-      <w:r>
-        <w:t>23. Избавьтесь от имеющейся нумерации, удалив заданные номера страниц в</w:t>
-      </w:r>
-    </w:p>
-    <w:p>
-      <w:pPr>
-        <w:ind w:firstLine="0"/>
-      </w:pPr>
-      <w:r>
-        <w:t>колонтитулах.</w:t>
-      </w:r>
-    </w:p>
-    <w:p>
-      <w:pPr>
-        <w:ind w:firstLine="0"/>
-      </w:pPr>
-      <w:r>
-        <w:t>24. Задайте нумерацию страниц согласно требованиям (см. п. 5.3 стр. 11). Обратить</w:t>
-      </w:r>
-    </w:p>
-    <w:p>
-      <w:pPr>
-        <w:ind w:firstLine="0"/>
-      </w:pPr>
-      <w:r>
-        <w:t>внимание на необходимость отсутствия номера на титульной странице!</w:t>
-      </w:r>
-    </w:p>
-    <w:p>
-      <w:pPr>
-        <w:ind w:firstLine="0"/>
-      </w:pPr>
-      <w:r>
-        <w:t xml:space="preserve">25. Оформите литературу согласно примерам (см. </w:t>
-      </w:r>
-      <w:proofErr w:type="spellStart"/>
-      <w:r>
-        <w:t>стр</w:t>
-      </w:r>
-      <w:proofErr w:type="spellEnd"/>
-      <w:r>
-        <w:t xml:space="preserve"> 28-34), примените к перечню</w:t>
-      </w:r>
-    </w:p>
-    <w:p>
-      <w:pPr>
-        <w:ind w:firstLine="0"/>
-      </w:pPr>
-      <w:r>
-        <w:t>источников стиль Литература.</w:t>
-      </w:r>
-    </w:p>
-    <w:p>
-      <w:pPr>
-        <w:ind w:firstLine="0"/>
-      </w:pPr>
-      <w:r>
-        <w:t>26. Сохраните документ и зафиксируйте изменения в репозитории. Не забудьте</w:t>
-      </w:r>
-    </w:p>
-    <w:p>
-      <w:pPr>
-        <w:ind w:firstLine="0"/>
-      </w:pPr>
-      <w:r>
-        <w:t>сделать «скрины» результатов работы для отчета.</w:t>
-      </w:r>
-    </w:p>
-    <w:p>
-      <w:pPr>
-        <w:ind w:firstLine="0"/>
-      </w:pPr>
-      <w:r>
         <w:t>27. Удалите содержание, если оно имеется в документе.</w:t>
       </w:r>
     </w:p>
@@ -1455,7 +1637,6 @@
         <w:ind w:firstLine="0"/>
       </w:pPr>
       <w:r>
-        <w:lastRenderedPageBreak/>
         <w:t> добавьте слово «Содержание», оформив его стилем Заголовок 1;</w:t>
       </w:r>
     </w:p>
@@ -1549,6 +1730,7 @@
       <w:r>
         <w:cr/>
       </w:r>
+      <w:bookmarkEnd w:id="0"/>
     </w:p>
     <w:sectPr>
       <w:pgSz w:w="11906" w:h="16838"/>

--- a/Orlov_LR8_document_v14.docx
+++ b/Orlov_LR8_document_v14.docx
@@ -377,7 +377,6 @@
         <w:ind w:firstLine="0"/>
       </w:pPr>
       <w:r>
-        <w:lastRenderedPageBreak/>
         <w:t>Цель работы: Ознакомиться с</w:t>
       </w:r>
       <w:r>
@@ -875,7 +874,6 @@
         <w:ind w:firstLine="0"/>
       </w:pPr>
       <w:r>
-        <w:lastRenderedPageBreak/>
         <w:t xml:space="preserve"> в терминале </w:t>
       </w:r>
       <w:proofErr w:type="spellStart"/>
@@ -1147,6 +1145,9 @@
     <w:p>
       <w:pPr>
         <w:ind w:firstLine="0"/>
+        <w:rPr>
+          <w:lang w:val="en-US"/>
+        </w:rPr>
       </w:pPr>
       <w:r>
         <w:drawing>
@@ -1188,6 +1189,54 @@
     </w:p>
     <w:p>
       <w:pPr>
+        <w:ind w:firstLine="1134"/>
+        <w:rPr>
+          <w:lang w:val="en-US"/>
+        </w:rPr>
+      </w:pPr>
+      <w:r>
+        <w:rPr>
+          <w:lang w:val="en-US"/>
+        </w:rPr>
+        <w:drawing>
+          <wp:inline distT="0" distB="0" distL="0" distR="0" wp14:anchorId="44954150" wp14:editId="2CF76165">
+            <wp:extent cx="3848637" cy="2391109"/>
+            <wp:effectExtent l="0" t="0" r="0" b="9525"/>
+            <wp:docPr id="5" name="Рисунок 5"/>
+            <wp:cNvGraphicFramePr>
+              <a:graphicFrameLocks xmlns:a="http://schemas.openxmlformats.org/drawingml/2006/main" noChangeAspect="1"/>
+            </wp:cNvGraphicFramePr>
+            <a:graphic xmlns:a="http://schemas.openxmlformats.org/drawingml/2006/main">
+              <a:graphicData uri="http://schemas.openxmlformats.org/drawingml/2006/picture">
+                <pic:pic xmlns:pic="http://schemas.openxmlformats.org/drawingml/2006/picture">
+                  <pic:nvPicPr>
+                    <pic:cNvPr id="1" name=""/>
+                    <pic:cNvPicPr/>
+                  </pic:nvPicPr>
+                  <pic:blipFill>
+                    <a:blip r:embed="rId8"/>
+                    <a:stretch>
+                      <a:fillRect/>
+                    </a:stretch>
+                  </pic:blipFill>
+                  <pic:spPr>
+                    <a:xfrm>
+                      <a:off x="0" y="0"/>
+                      <a:ext cx="3848637" cy="2391109"/>
+                    </a:xfrm>
+                    <a:prstGeom prst="rect">
+                      <a:avLst/>
+                    </a:prstGeom>
+                  </pic:spPr>
+                </pic:pic>
+              </a:graphicData>
+            </a:graphic>
+          </wp:inline>
+        </w:drawing>
+      </w:r>
+    </w:p>
+    <w:p>
+      <w:pPr>
         <w:ind w:firstLine="0"/>
       </w:pPr>
       <w:r>
@@ -1325,7 +1374,6 @@
         <w:ind w:firstLine="0"/>
       </w:pPr>
       <w:r>
-        <w:lastRenderedPageBreak/>
         <w:t>«СПИСОК ИСПОЛЬЗОВАННЫХ ИСТОЧНИКОВ», «ПРИЛОЖЕНИЕ 1»,</w:t>
       </w:r>
     </w:p>
@@ -1548,7 +1596,6 @@
         <w:ind w:firstLine="0"/>
       </w:pPr>
       <w:r>
-        <w:lastRenderedPageBreak/>
         <w:t>23. Избавьтесь от имеющейся нумерации, удалив заданные номера страниц в</w:t>
       </w:r>
     </w:p>
@@ -2168,19 +2215,14 @@
     <w:pPr>
       <w:keepNext/>
       <w:keepLines/>
-      <w:suppressAutoHyphens w:val="0"/>
-      <w:spacing w:before="360" w:after="80" w:line="278" w:lineRule="auto"/>
-      <w:ind w:firstLine="0"/>
-      <w:jc w:val="left"/>
+      <w:spacing w:before="360" w:after="80"/>
       <w:outlineLvl w:val="0"/>
     </w:pPr>
     <w:rPr>
       <w:rFonts w:asciiTheme="majorHAnsi" w:eastAsiaTheme="majorEastAsia" w:hAnsiTheme="majorHAnsi" w:cstheme="majorBidi"/>
       <w:color w:val="0F4761" w:themeColor="accent1" w:themeShade="BF"/>
-      <w:kern w:val="2"/>
       <w:sz w:val="40"/>
       <w:szCs w:val="40"/>
-      <w14:ligatures w14:val="standardContextual"/>
     </w:rPr>
   </w:style>
   <w:style w:type="paragraph" w:styleId="2">
@@ -2196,19 +2238,14 @@
     <w:pPr>
       <w:keepNext/>
       <w:keepLines/>
-      <w:suppressAutoHyphens w:val="0"/>
-      <w:spacing w:before="160" w:after="80" w:line="278" w:lineRule="auto"/>
-      <w:ind w:firstLine="0"/>
-      <w:jc w:val="left"/>
+      <w:spacing w:before="160" w:after="80"/>
       <w:outlineLvl w:val="1"/>
     </w:pPr>
     <w:rPr>
       <w:rFonts w:asciiTheme="majorHAnsi" w:eastAsiaTheme="majorEastAsia" w:hAnsiTheme="majorHAnsi" w:cstheme="majorBidi"/>
       <w:color w:val="0F4761" w:themeColor="accent1" w:themeShade="BF"/>
-      <w:kern w:val="2"/>
       <w:sz w:val="32"/>
       <w:szCs w:val="32"/>
-      <w14:ligatures w14:val="standardContextual"/>
     </w:rPr>
   </w:style>
   <w:style w:type="paragraph" w:styleId="3">
@@ -2224,17 +2261,12 @@
     <w:pPr>
       <w:keepNext/>
       <w:keepLines/>
-      <w:suppressAutoHyphens w:val="0"/>
-      <w:spacing w:before="160" w:after="80" w:line="278" w:lineRule="auto"/>
-      <w:ind w:firstLine="0"/>
-      <w:jc w:val="left"/>
+      <w:spacing w:before="160" w:after="80"/>
       <w:outlineLvl w:val="2"/>
     </w:pPr>
     <w:rPr>
-      <w:rFonts w:asciiTheme="minorHAnsi" w:eastAsiaTheme="majorEastAsia" w:hAnsiTheme="minorHAnsi" w:cstheme="majorBidi"/>
+      <w:rFonts w:eastAsiaTheme="majorEastAsia" w:cstheme="majorBidi"/>
       <w:color w:val="0F4761" w:themeColor="accent1" w:themeShade="BF"/>
-      <w:kern w:val="2"/>
-      <w14:ligatures w14:val="standardContextual"/>
     </w:rPr>
   </w:style>
   <w:style w:type="paragraph" w:styleId="4">
@@ -2250,21 +2282,14 @@
     <w:pPr>
       <w:keepNext/>
       <w:keepLines/>
-      <w:suppressAutoHyphens w:val="0"/>
-      <w:spacing w:before="80" w:after="40" w:line="278" w:lineRule="auto"/>
-      <w:ind w:firstLine="0"/>
-      <w:jc w:val="left"/>
+      <w:spacing w:before="80" w:after="40"/>
       <w:outlineLvl w:val="3"/>
     </w:pPr>
     <w:rPr>
-      <w:rFonts w:asciiTheme="minorHAnsi" w:eastAsiaTheme="majorEastAsia" w:hAnsiTheme="minorHAnsi" w:cstheme="majorBidi"/>
+      <w:rFonts w:eastAsiaTheme="majorEastAsia" w:cstheme="majorBidi"/>
       <w:i/>
       <w:iCs/>
       <w:color w:val="0F4761" w:themeColor="accent1" w:themeShade="BF"/>
-      <w:kern w:val="2"/>
-      <w:sz w:val="24"/>
-      <w:szCs w:val="24"/>
-      <w14:ligatures w14:val="standardContextual"/>
     </w:rPr>
   </w:style>
   <w:style w:type="paragraph" w:styleId="5">
@@ -2280,19 +2305,12 @@
     <w:pPr>
       <w:keepNext/>
       <w:keepLines/>
-      <w:suppressAutoHyphens w:val="0"/>
-      <w:spacing w:before="80" w:after="40" w:line="278" w:lineRule="auto"/>
-      <w:ind w:firstLine="0"/>
-      <w:jc w:val="left"/>
+      <w:spacing w:before="80" w:after="40"/>
       <w:outlineLvl w:val="4"/>
     </w:pPr>
     <w:rPr>
-      <w:rFonts w:asciiTheme="minorHAnsi" w:eastAsiaTheme="majorEastAsia" w:hAnsiTheme="minorHAnsi" w:cstheme="majorBidi"/>
+      <w:rFonts w:eastAsiaTheme="majorEastAsia" w:cstheme="majorBidi"/>
       <w:color w:val="0F4761" w:themeColor="accent1" w:themeShade="BF"/>
-      <w:kern w:val="2"/>
-      <w:sz w:val="24"/>
-      <w:szCs w:val="24"/>
-      <w14:ligatures w14:val="standardContextual"/>
     </w:rPr>
   </w:style>
   <w:style w:type="paragraph" w:styleId="6">
@@ -2308,21 +2326,14 @@
     <w:pPr>
       <w:keepNext/>
       <w:keepLines/>
-      <w:suppressAutoHyphens w:val="0"/>
-      <w:spacing w:before="40" w:line="278" w:lineRule="auto"/>
-      <w:ind w:firstLine="0"/>
-      <w:jc w:val="left"/>
+      <w:spacing w:before="40"/>
       <w:outlineLvl w:val="5"/>
     </w:pPr>
     <w:rPr>
-      <w:rFonts w:asciiTheme="minorHAnsi" w:eastAsiaTheme="majorEastAsia" w:hAnsiTheme="minorHAnsi" w:cstheme="majorBidi"/>
+      <w:rFonts w:eastAsiaTheme="majorEastAsia" w:cstheme="majorBidi"/>
       <w:i/>
       <w:iCs/>
       <w:color w:val="595959" w:themeColor="text1" w:themeTint="A6"/>
-      <w:kern w:val="2"/>
-      <w:sz w:val="24"/>
-      <w:szCs w:val="24"/>
-      <w14:ligatures w14:val="standardContextual"/>
     </w:rPr>
   </w:style>
   <w:style w:type="paragraph" w:styleId="7">
@@ -2338,19 +2349,12 @@
     <w:pPr>
       <w:keepNext/>
       <w:keepLines/>
-      <w:suppressAutoHyphens w:val="0"/>
-      <w:spacing w:before="40" w:line="278" w:lineRule="auto"/>
-      <w:ind w:firstLine="0"/>
-      <w:jc w:val="left"/>
+      <w:spacing w:before="40"/>
       <w:outlineLvl w:val="6"/>
     </w:pPr>
     <w:rPr>
-      <w:rFonts w:asciiTheme="minorHAnsi" w:eastAsiaTheme="majorEastAsia" w:hAnsiTheme="minorHAnsi" w:cstheme="majorBidi"/>
+      <w:rFonts w:eastAsiaTheme="majorEastAsia" w:cstheme="majorBidi"/>
       <w:color w:val="595959" w:themeColor="text1" w:themeTint="A6"/>
-      <w:kern w:val="2"/>
-      <w:sz w:val="24"/>
-      <w:szCs w:val="24"/>
-      <w14:ligatures w14:val="standardContextual"/>
     </w:rPr>
   </w:style>
   <w:style w:type="paragraph" w:styleId="8">
@@ -2366,21 +2370,13 @@
     <w:pPr>
       <w:keepNext/>
       <w:keepLines/>
-      <w:suppressAutoHyphens w:val="0"/>
-      <w:spacing w:line="278" w:lineRule="auto"/>
-      <w:ind w:firstLine="0"/>
-      <w:jc w:val="left"/>
       <w:outlineLvl w:val="7"/>
     </w:pPr>
     <w:rPr>
-      <w:rFonts w:asciiTheme="minorHAnsi" w:eastAsiaTheme="majorEastAsia" w:hAnsiTheme="minorHAnsi" w:cstheme="majorBidi"/>
+      <w:rFonts w:eastAsiaTheme="majorEastAsia" w:cstheme="majorBidi"/>
       <w:i/>
       <w:iCs/>
       <w:color w:val="272727" w:themeColor="text1" w:themeTint="D8"/>
-      <w:kern w:val="2"/>
-      <w:sz w:val="24"/>
-      <w:szCs w:val="24"/>
-      <w14:ligatures w14:val="standardContextual"/>
     </w:rPr>
   </w:style>
   <w:style w:type="paragraph" w:styleId="9">
@@ -2396,19 +2392,11 @@
     <w:pPr>
       <w:keepNext/>
       <w:keepLines/>
-      <w:suppressAutoHyphens w:val="0"/>
-      <w:spacing w:line="278" w:lineRule="auto"/>
-      <w:ind w:firstLine="0"/>
-      <w:jc w:val="left"/>
       <w:outlineLvl w:val="8"/>
     </w:pPr>
     <w:rPr>
-      <w:rFonts w:asciiTheme="minorHAnsi" w:eastAsiaTheme="majorEastAsia" w:hAnsiTheme="minorHAnsi" w:cstheme="majorBidi"/>
+      <w:rFonts w:eastAsiaTheme="majorEastAsia" w:cstheme="majorBidi"/>
       <w:color w:val="272727" w:themeColor="text1" w:themeTint="D8"/>
-      <w:kern w:val="2"/>
-      <w:sz w:val="24"/>
-      <w:szCs w:val="24"/>
-      <w14:ligatures w14:val="standardContextual"/>
     </w:rPr>
   </w:style>
   <w:style w:type="character" w:default="1" w:styleId="a0">
@@ -2565,11 +2553,8 @@
     <w:qFormat/>
     <w:rsid w:val="00620B1E"/>
     <w:pPr>
-      <w:suppressAutoHyphens w:val="0"/>
       <w:spacing w:after="80" w:line="240" w:lineRule="auto"/>
-      <w:ind w:firstLine="0"/>
       <w:contextualSpacing/>
-      <w:jc w:val="left"/>
     </w:pPr>
     <w:rPr>
       <w:rFonts w:asciiTheme="majorHAnsi" w:eastAsiaTheme="majorEastAsia" w:hAnsiTheme="majorHAnsi" w:cstheme="majorBidi"/>
@@ -2577,7 +2562,6 @@
       <w:kern w:val="28"/>
       <w:sz w:val="56"/>
       <w:szCs w:val="56"/>
-      <w14:ligatures w14:val="standardContextual"/>
     </w:rPr>
   </w:style>
   <w:style w:type="character" w:customStyle="1" w:styleId="a4">
@@ -2606,16 +2590,11 @@
       <w:numPr>
         <w:ilvl w:val="1"/>
       </w:numPr>
-      <w:suppressAutoHyphens w:val="0"/>
-      <w:spacing w:after="160" w:line="278" w:lineRule="auto"/>
-      <w:jc w:val="left"/>
     </w:pPr>
     <w:rPr>
-      <w:rFonts w:asciiTheme="minorHAnsi" w:eastAsiaTheme="majorEastAsia" w:hAnsiTheme="minorHAnsi" w:cstheme="majorBidi"/>
+      <w:rFonts w:eastAsiaTheme="majorEastAsia" w:cstheme="majorBidi"/>
       <w:color w:val="595959" w:themeColor="text1" w:themeTint="A6"/>
       <w:spacing w:val="15"/>
-      <w:kern w:val="2"/>
-      <w14:ligatures w14:val="standardContextual"/>
     </w:rPr>
   </w:style>
   <w:style w:type="character" w:customStyle="1" w:styleId="a6">
@@ -2641,20 +2620,13 @@
     <w:qFormat/>
     <w:rsid w:val="00620B1E"/>
     <w:pPr>
-      <w:suppressAutoHyphens w:val="0"/>
-      <w:spacing w:before="160" w:after="160" w:line="278" w:lineRule="auto"/>
-      <w:ind w:firstLine="0"/>
+      <w:spacing w:before="160"/>
       <w:jc w:val="center"/>
     </w:pPr>
     <w:rPr>
-      <w:rFonts w:asciiTheme="minorHAnsi" w:eastAsiaTheme="minorHAnsi" w:hAnsiTheme="minorHAnsi" w:cstheme="minorBidi"/>
       <w:i/>
       <w:iCs/>
       <w:color w:val="404040" w:themeColor="text1" w:themeTint="BF"/>
-      <w:kern w:val="2"/>
-      <w:sz w:val="24"/>
-      <w:szCs w:val="24"/>
-      <w14:ligatures w14:val="standardContextual"/>
     </w:rPr>
   </w:style>
   <w:style w:type="character" w:customStyle="1" w:styleId="22">
@@ -2676,19 +2648,9 @@
     <w:qFormat/>
     <w:rsid w:val="00620B1E"/>
     <w:pPr>
-      <w:suppressAutoHyphens w:val="0"/>
-      <w:spacing w:after="160" w:line="278" w:lineRule="auto"/>
-      <w:ind w:left="720" w:firstLine="0"/>
+      <w:ind w:left="720"/>
       <w:contextualSpacing/>
-      <w:jc w:val="left"/>
     </w:pPr>
-    <w:rPr>
-      <w:rFonts w:asciiTheme="minorHAnsi" w:eastAsiaTheme="minorHAnsi" w:hAnsiTheme="minorHAnsi" w:cstheme="minorBidi"/>
-      <w:kern w:val="2"/>
-      <w:sz w:val="24"/>
-      <w:szCs w:val="24"/>
-      <w14:ligatures w14:val="standardContextual"/>
-    </w:rPr>
   </w:style>
   <w:style w:type="character" w:styleId="a8">
     <w:name w:val="Intense Emphasis"/>
@@ -2715,20 +2677,14 @@
         <w:top w:val="single" w:sz="4" w:space="10" w:color="0F4761" w:themeColor="accent1" w:themeShade="BF"/>
         <w:bottom w:val="single" w:sz="4" w:space="10" w:color="0F4761" w:themeColor="accent1" w:themeShade="BF"/>
       </w:pBdr>
-      <w:suppressAutoHyphens w:val="0"/>
-      <w:spacing w:before="360" w:after="360" w:line="278" w:lineRule="auto"/>
-      <w:ind w:left="864" w:right="864" w:firstLine="0"/>
+      <w:spacing w:before="360" w:after="360"/>
+      <w:ind w:left="864" w:right="864"/>
       <w:jc w:val="center"/>
     </w:pPr>
     <w:rPr>
-      <w:rFonts w:asciiTheme="minorHAnsi" w:eastAsiaTheme="minorHAnsi" w:hAnsiTheme="minorHAnsi" w:cstheme="minorBidi"/>
       <w:i/>
       <w:iCs/>
       <w:color w:val="0F4761" w:themeColor="accent1" w:themeShade="BF"/>
-      <w:kern w:val="2"/>
-      <w:sz w:val="24"/>
-      <w:szCs w:val="24"/>
-      <w14:ligatures w14:val="standardContextual"/>
     </w:rPr>
   </w:style>
   <w:style w:type="character" w:customStyle="1" w:styleId="aa">
